--- a/C# - Fundamentals/Text Processing - Exercise/01. Valid Usernames_Problems Description.docx
+++ b/C# - Fundamentals/Text Processing - Exercise/01. Valid Usernames_Problems Description.docx
@@ -3329,7 +3329,6 @@
         <w:rPr>
           <w:noProof/>
         </w:rPr>
-        <w:lastRenderedPageBreak/>
         <w:t>Input</w:t>
       </w:r>
     </w:p>
@@ -4757,7 +4756,6 @@
           <w:b/>
           <w:noProof/>
         </w:rPr>
-        <w:lastRenderedPageBreak/>
         <w:t>First</w:t>
       </w:r>
       <w:r>
@@ -6279,7 +6277,7 @@
               <v:stroke joinstyle="miter"/>
               <v:path gradientshapeok="t" o:connecttype="rect"/>
             </v:shapetype>
-            <v:shape id="Text Box 6" o:spid="_x0000_s1026" type="#_x0000_t202" style="position:absolute;margin-left:109.85pt;margin-top:28.05pt;width:40.15pt;height:13pt;z-index:251660288;visibility:visible;mso-wrap-style:square;mso-width-percent:0;mso-height-percent:0;mso-wrap-distance-left:9pt;mso-wrap-distance-top:0;mso-wrap-distance-right:9pt;mso-wrap-distance-bottom:0;mso-position-horizontal:absolute;mso-position-horizontal-relative:text;mso-position-vertical:absolute;mso-position-vertical-relative:text;mso-width-percent:0;mso-height-percent:0;mso-width-relative:page;mso-height-relative:page;v-text-anchor:middle" o:gfxdata="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" filled="f" stroked="f" strokeweight=".5pt">
+            <v:shape id="Text Box 6" o:spid="_x0000_s1026" type="#_x0000_t202" style="position:absolute;margin-left:109.85pt;margin-top:28.05pt;width:40.15pt;height:13pt;z-index:251660288;visibility:visible;mso-wrap-style:square;mso-width-percent:0;mso-height-percent:0;mso-wrap-distance-left:9pt;mso-wrap-distance-top:0;mso-wrap-distance-right:9pt;mso-wrap-distance-bottom:0;mso-position-horizontal:absolute;mso-position-horizontal-relative:text;mso-position-vertical:absolute;mso-position-vertical-relative:text;mso-width-percent:0;mso-height-percent:0;mso-width-relative:page;mso-height-relative:page;v-text-anchor:middle" o:gfxdata="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" filled="f" stroked="f" strokeweight=".5pt">
               <v:textbox inset=".5mm,0,0,0">
                 <w:txbxContent>
                   <w:p>
@@ -7084,7 +7082,7 @@
         </mc:Choice>
         <mc:Fallback>
           <w:pict>
-            <v:shape w14:anchorId="2074F399" id="Text Box 16" o:spid="_x0000_s1027" type="#_x0000_t202" style="position:absolute;margin-left:109pt;margin-top:7pt;width:411.4pt;height:40.45pt;z-index:251657216;visibility:visible;mso-wrap-style:square;mso-width-percent:0;mso-height-percent:0;mso-wrap-distance-left:9pt;mso-wrap-distance-top:0;mso-wrap-distance-right:9pt;mso-wrap-distance-bottom:0;mso-position-horizontal:absolute;mso-position-horizontal-relative:text;mso-position-vertical:absolute;mso-position-vertical-relative:text;mso-width-percent:0;mso-height-percent:0;mso-width-relative:page;mso-height-relative:page;v-text-anchor:top" o:gfxdata="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" filled="f" stroked="f">
+            <v:shape w14:anchorId="2074F399" id="Text Box 16" o:spid="_x0000_s1027" type="#_x0000_t202" style="position:absolute;margin-left:109pt;margin-top:7pt;width:411.4pt;height:40.45pt;z-index:251657216;visibility:visible;mso-wrap-style:square;mso-width-percent:0;mso-height-percent:0;mso-wrap-distance-left:9pt;mso-wrap-distance-top:0;mso-wrap-distance-right:9pt;mso-wrap-distance-bottom:0;mso-position-horizontal:absolute;mso-position-horizontal-relative:text;mso-position-vertical:absolute;mso-position-vertical-relative:text;mso-width-percent:0;mso-height-percent:0;mso-width-relative:page;mso-height-relative:page;v-text-anchor:top" o:gfxdata="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" filled="f" stroked="f">
               <v:textbox inset=".5mm,1.2mm,.5mm,.5mm">
                 <w:txbxContent>
                   <w:p>
@@ -7261,7 +7259,7 @@
                           <wp:extent cx="180000" cy="180000"/>
                           <wp:effectExtent l="0" t="0" r="0" b="0"/>
                           <wp:docPr id="3" name="Picture 3">
-                            <a:hlinkClick xmlns:a="http://schemas.openxmlformats.org/drawingml/2006/main" r:id="rId22"/>
+                            <a:hlinkClick xmlns:a="http://schemas.openxmlformats.org/drawingml/2006/main" r:id="rId2"/>
                           </wp:docPr>
                           <wp:cNvGraphicFramePr>
                             <a:graphicFrameLocks xmlns:a="http://schemas.openxmlformats.org/drawingml/2006/main" noChangeAspect="1"/>
@@ -7271,14 +7269,14 @@
                               <pic:pic xmlns:pic="http://schemas.openxmlformats.org/drawingml/2006/picture">
                                 <pic:nvPicPr>
                                   <pic:cNvPr id="3" name="Picture 3">
-                                    <a:hlinkClick r:id="rId22"/>
+                                    <a:hlinkClick r:id="rId2"/>
                                   </pic:cNvPr>
                                   <pic:cNvPicPr>
                                     <a:picLocks noChangeAspect="1" noChangeArrowheads="1"/>
                                   </pic:cNvPicPr>
                                 </pic:nvPicPr>
                                 <pic:blipFill>
-                                  <a:blip r:embed="rId23">
+                                  <a:blip r:embed="rId3">
                                     <a:extLst>
                                       <a:ext uri="{28A0092B-C50C-407E-A947-70E740481C1C}">
                                         <a14:useLocalDpi xmlns:a14="http://schemas.microsoft.com/office/drawing/2010/main" val="0"/>
@@ -7328,7 +7326,7 @@
                           <wp:extent cx="180000" cy="180000"/>
                           <wp:effectExtent l="0" t="0" r="0" b="0"/>
                           <wp:docPr id="2" name="Picture 2">
-                            <a:hlinkClick xmlns:a="http://schemas.openxmlformats.org/drawingml/2006/main" r:id="rId24"/>
+                            <a:hlinkClick xmlns:a="http://schemas.openxmlformats.org/drawingml/2006/main" r:id="rId4"/>
                           </wp:docPr>
                           <wp:cNvGraphicFramePr>
                             <a:graphicFrameLocks xmlns:a="http://schemas.openxmlformats.org/drawingml/2006/main" noChangeAspect="1"/>
@@ -7338,14 +7336,14 @@
                               <pic:pic xmlns:pic="http://schemas.openxmlformats.org/drawingml/2006/picture">
                                 <pic:nvPicPr>
                                   <pic:cNvPr id="2" name="Picture 2">
-                                    <a:hlinkClick r:id="rId24"/>
+                                    <a:hlinkClick r:id="rId4"/>
                                   </pic:cNvPr>
                                   <pic:cNvPicPr>
                                     <a:picLocks noChangeAspect="1" noChangeArrowheads="1"/>
                                   </pic:cNvPicPr>
                                 </pic:nvPicPr>
                                 <pic:blipFill>
-                                  <a:blip r:embed="rId25">
+                                  <a:blip r:embed="rId5">
                                     <a:extLst>
                                       <a:ext uri="{28A0092B-C50C-407E-A947-70E740481C1C}">
                                         <a14:useLocalDpi xmlns:a14="http://schemas.microsoft.com/office/drawing/2010/main" val="0"/>
@@ -7395,7 +7393,7 @@
                           <wp:extent cx="180000" cy="180000"/>
                           <wp:effectExtent l="0" t="0" r="0" b="0"/>
                           <wp:docPr id="5" name="Picture 5" title="Software University @ Facebook">
-                            <a:hlinkClick xmlns:a="http://schemas.openxmlformats.org/drawingml/2006/main" r:id="rId26"/>
+                            <a:hlinkClick xmlns:a="http://schemas.openxmlformats.org/drawingml/2006/main" r:id="rId6"/>
                           </wp:docPr>
                           <wp:cNvGraphicFramePr>
                             <a:graphicFrameLocks xmlns:a="http://schemas.openxmlformats.org/drawingml/2006/main" noChangeAspect="1"/>
@@ -7405,12 +7403,12 @@
                               <pic:pic xmlns:pic="http://schemas.openxmlformats.org/drawingml/2006/picture">
                                 <pic:nvPicPr>
                                   <pic:cNvPr id="5" name="Picture 5" title="Software University @ Facebook">
-                                    <a:hlinkClick r:id="rId26"/>
+                                    <a:hlinkClick r:id="rId6"/>
                                   </pic:cNvPr>
                                   <pic:cNvPicPr/>
                                 </pic:nvPicPr>
                                 <pic:blipFill>
-                                  <a:blip r:embed="rId27"/>
+                                  <a:blip r:embed="rId7"/>
                                   <a:stretch>
                                     <a:fillRect/>
                                   </a:stretch>
@@ -7449,7 +7447,7 @@
                           <wp:extent cx="180000" cy="180000"/>
                           <wp:effectExtent l="0" t="0" r="0" b="0"/>
                           <wp:docPr id="20" name="Picture 20">
-                            <a:hlinkClick xmlns:a="http://schemas.openxmlformats.org/drawingml/2006/main" r:id="rId28"/>
+                            <a:hlinkClick xmlns:a="http://schemas.openxmlformats.org/drawingml/2006/main" r:id="rId8"/>
                           </wp:docPr>
                           <wp:cNvGraphicFramePr>
                             <a:graphicFrameLocks xmlns:a="http://schemas.openxmlformats.org/drawingml/2006/main" noChangeAspect="1"/>
@@ -7459,20 +7457,20 @@
                               <pic:pic xmlns:pic="http://schemas.openxmlformats.org/drawingml/2006/picture">
                                 <pic:nvPicPr>
                                   <pic:cNvPr id="20" name="Picture 20">
-                                    <a:hlinkClick r:id="rId28"/>
+                                    <a:hlinkClick r:id="rId8"/>
                                   </pic:cNvPr>
                                   <pic:cNvPicPr>
                                     <a:picLocks noChangeAspect="1" noChangeArrowheads="1"/>
                                   </pic:cNvPicPr>
                                 </pic:nvPicPr>
                                 <pic:blipFill>
-                                  <a:blip r:embed="rId29">
+                                  <a:blip r:embed="rId9">
                                     <a:extLst>
                                       <a:ext uri="{28A0092B-C50C-407E-A947-70E740481C1C}">
                                         <a14:useLocalDpi xmlns:a14="http://schemas.microsoft.com/office/drawing/2010/main" val="0"/>
                                       </a:ext>
                                       <a:ext uri="{837473B0-CC2E-450A-ABE3-18F120FF3D39}">
-                                        <a1611:picAttrSrcUrl xmlns:a1611="http://schemas.microsoft.com/office/drawing/2016/11/main" r:id="rId30"/>
+                                        <a1611:picAttrSrcUrl xmlns:a1611="http://schemas.microsoft.com/office/drawing/2016/11/main" r:id="rId10"/>
                                       </a:ext>
                                     </a:extLst>
                                   </a:blip>
@@ -7519,7 +7517,7 @@
                           <wp:extent cx="180000" cy="180000"/>
                           <wp:effectExtent l="0" t="0" r="0" b="0"/>
                           <wp:docPr id="7" name="Picture 7" title="Software University @ Twitter">
-                            <a:hlinkClick xmlns:a="http://schemas.openxmlformats.org/drawingml/2006/main" r:id="rId31"/>
+                            <a:hlinkClick xmlns:a="http://schemas.openxmlformats.org/drawingml/2006/main" r:id="rId11"/>
                           </wp:docPr>
                           <wp:cNvGraphicFramePr>
                             <a:graphicFrameLocks xmlns:a="http://schemas.openxmlformats.org/drawingml/2006/main" noChangeAspect="1"/>
@@ -7529,12 +7527,12 @@
                               <pic:pic xmlns:pic="http://schemas.openxmlformats.org/drawingml/2006/picture">
                                 <pic:nvPicPr>
                                   <pic:cNvPr id="7" name="Picture 7" title="Software University @ Twitter">
-                                    <a:hlinkClick r:id="rId31"/>
+                                    <a:hlinkClick r:id="rId11"/>
                                   </pic:cNvPr>
                                   <pic:cNvPicPr/>
                                 </pic:nvPicPr>
                                 <pic:blipFill>
-                                  <a:blip r:embed="rId32"/>
+                                  <a:blip r:embed="rId12"/>
                                   <a:stretch>
                                     <a:fillRect/>
                                   </a:stretch>
@@ -7573,7 +7571,7 @@
                           <wp:extent cx="180000" cy="180000"/>
                           <wp:effectExtent l="0" t="0" r="0" b="0"/>
                           <wp:docPr id="17" name="Picture 17" title="Software University @ YouTube">
-                            <a:hlinkClick xmlns:a="http://schemas.openxmlformats.org/drawingml/2006/main" r:id="rId33"/>
+                            <a:hlinkClick xmlns:a="http://schemas.openxmlformats.org/drawingml/2006/main" r:id="rId13"/>
                           </wp:docPr>
                           <wp:cNvGraphicFramePr>
                             <a:graphicFrameLocks xmlns:a="http://schemas.openxmlformats.org/drawingml/2006/main" noChangeAspect="1"/>
@@ -7583,12 +7581,12 @@
                               <pic:pic xmlns:pic="http://schemas.openxmlformats.org/drawingml/2006/picture">
                                 <pic:nvPicPr>
                                   <pic:cNvPr id="17" name="Picture 17" title="Software University @ YouTube">
-                                    <a:hlinkClick r:id="rId33"/>
+                                    <a:hlinkClick r:id="rId13"/>
                                   </pic:cNvPr>
                                   <pic:cNvPicPr/>
                                 </pic:nvPicPr>
                                 <pic:blipFill>
-                                  <a:blip r:embed="rId34"/>
+                                  <a:blip r:embed="rId14"/>
                                   <a:stretch>
                                     <a:fillRect/>
                                   </a:stretch>
@@ -7627,7 +7625,7 @@
                           <wp:extent cx="180000" cy="180000"/>
                           <wp:effectExtent l="0" t="0" r="0" b="0"/>
                           <wp:docPr id="21" name="Picture 21">
-                            <a:hlinkClick xmlns:a="http://schemas.openxmlformats.org/drawingml/2006/main" r:id="rId35"/>
+                            <a:hlinkClick xmlns:a="http://schemas.openxmlformats.org/drawingml/2006/main" r:id="rId15"/>
                           </wp:docPr>
                           <wp:cNvGraphicFramePr>
                             <a:graphicFrameLocks xmlns:a="http://schemas.openxmlformats.org/drawingml/2006/main" noChangeAspect="1"/>
@@ -7637,14 +7635,14 @@
                               <pic:pic xmlns:pic="http://schemas.openxmlformats.org/drawingml/2006/picture">
                                 <pic:nvPicPr>
                                   <pic:cNvPr id="21" name="Picture 21">
-                                    <a:hlinkClick r:id="rId35"/>
+                                    <a:hlinkClick r:id="rId15"/>
                                   </pic:cNvPr>
                                   <pic:cNvPicPr>
                                     <a:picLocks noChangeAspect="1" noChangeArrowheads="1"/>
                                   </pic:cNvPicPr>
                                 </pic:nvPicPr>
                                 <pic:blipFill rotWithShape="1">
-                                  <a:blip r:embed="rId36">
+                                  <a:blip r:embed="rId16">
                                     <a:extLst>
                                       <a:ext uri="{28A0092B-C50C-407E-A947-70E740481C1C}">
                                         <a14:useLocalDpi xmlns:a14="http://schemas.microsoft.com/office/drawing/2010/main" val="0"/>
@@ -7697,7 +7695,7 @@
                           <wp:extent cx="180000" cy="180000"/>
                           <wp:effectExtent l="0" t="0" r="0" b="0"/>
                           <wp:docPr id="22" name="Picture 22">
-                            <a:hlinkClick xmlns:a="http://schemas.openxmlformats.org/drawingml/2006/main" r:id="rId37"/>
+                            <a:hlinkClick xmlns:a="http://schemas.openxmlformats.org/drawingml/2006/main" r:id="rId17"/>
                           </wp:docPr>
                           <wp:cNvGraphicFramePr>
                             <a:graphicFrameLocks xmlns:a="http://schemas.openxmlformats.org/drawingml/2006/main" noChangeAspect="1"/>
@@ -7707,14 +7705,14 @@
                               <pic:pic xmlns:pic="http://schemas.openxmlformats.org/drawingml/2006/picture">
                                 <pic:nvPicPr>
                                   <pic:cNvPr id="22" name="Picture 22">
-                                    <a:hlinkClick r:id="rId37"/>
+                                    <a:hlinkClick r:id="rId17"/>
                                   </pic:cNvPr>
                                   <pic:cNvPicPr>
                                     <a:picLocks noChangeAspect="1" noChangeArrowheads="1"/>
                                   </pic:cNvPicPr>
                                 </pic:nvPicPr>
                                 <pic:blipFill>
-                                  <a:blip r:embed="rId38">
+                                  <a:blip r:embed="rId18">
                                     <a:extLst>
                                       <a:ext uri="{28A0092B-C50C-407E-A947-70E740481C1C}">
                                         <a14:useLocalDpi xmlns:a14="http://schemas.microsoft.com/office/drawing/2010/main" val="0"/>
@@ -7764,7 +7762,7 @@
                           <wp:extent cx="180000" cy="180000"/>
                           <wp:effectExtent l="0" t="0" r="0" b="0"/>
                           <wp:docPr id="23" name="Picture 23" title="Software University: Email Us">
-                            <a:hlinkClick xmlns:a="http://schemas.openxmlformats.org/drawingml/2006/main" r:id="rId39"/>
+                            <a:hlinkClick xmlns:a="http://schemas.openxmlformats.org/drawingml/2006/main" r:id="rId19"/>
                           </wp:docPr>
                           <wp:cNvGraphicFramePr>
                             <a:graphicFrameLocks xmlns:a="http://schemas.openxmlformats.org/drawingml/2006/main" noChangeAspect="1"/>
@@ -7774,12 +7772,12 @@
                               <pic:pic xmlns:pic="http://schemas.openxmlformats.org/drawingml/2006/picture">
                                 <pic:nvPicPr>
                                   <pic:cNvPr id="23" name="Picture 23" title="Software University: Email Us">
-                                    <a:hlinkClick r:id="rId39"/>
+                                    <a:hlinkClick r:id="rId19"/>
                                   </pic:cNvPr>
                                   <pic:cNvPicPr/>
                                 </pic:nvPicPr>
                                 <pic:blipFill>
-                                  <a:blip r:embed="rId40"/>
+                                  <a:blip r:embed="rId20"/>
                                   <a:stretch>
                                     <a:fillRect/>
                                   </a:stretch>
@@ -7842,7 +7840,7 @@
                   </pic:cNvPicPr>
                 </pic:nvPicPr>
                 <pic:blipFill>
-                  <a:blip r:embed="rId41">
+                  <a:blip r:embed="rId22">
                     <a:extLst>
                       <a:ext uri="{28A0092B-C50C-407E-A947-70E740481C1C}">
                         <a14:useLocalDpi xmlns:a14="http://schemas.microsoft.com/office/drawing/2010/main" val="0"/>
@@ -8129,7 +8127,7 @@
         </mc:Choice>
         <mc:Fallback>
           <w:pict>
-            <v:shape w14:anchorId="60DB5C39" id="Text Box 4" o:spid="_x0000_s1028" type="#_x0000_t202" style="position:absolute;margin-left:444.65pt;margin-top:26.95pt;width:70.9pt;height:15.9pt;z-index:251663360;visibility:visible;mso-wrap-style:square;mso-width-percent:0;mso-height-percent:0;mso-wrap-distance-left:9pt;mso-wrap-distance-top:0;mso-wrap-distance-right:9pt;mso-wrap-distance-bottom:0;mso-position-horizontal:absolute;mso-position-horizontal-relative:text;mso-position-vertical:absolute;mso-position-vertical-relative:text;mso-width-percent:0;mso-height-percent:0;mso-width-relative:page;mso-height-relative:page;v-text-anchor:middle" o:gfxdata="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" filled="f" stroked="f" strokeweight=".5pt">
+            <v:shape w14:anchorId="60DB5C39" id="Text Box 4" o:spid="_x0000_s1028" type="#_x0000_t202" style="position:absolute;margin-left:444.65pt;margin-top:26.95pt;width:70.9pt;height:15.9pt;z-index:251663360;visibility:visible;mso-wrap-style:square;mso-width-percent:0;mso-height-percent:0;mso-wrap-distance-left:9pt;mso-wrap-distance-top:0;mso-wrap-distance-right:9pt;mso-wrap-distance-bottom:0;mso-position-horizontal:absolute;mso-position-horizontal-relative:text;mso-position-vertical:absolute;mso-position-vertical-relative:text;mso-width-percent:0;mso-height-percent:0;mso-width-relative:page;mso-height-relative:page;v-text-anchor:middle" o:gfxdata="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" filled="f" stroked="f" strokeweight=".5pt">
               <v:textbox inset="0,0,0,0">
                 <w:txbxContent>
                   <w:p>
